--- a/tariff-reference/mfn_schedule/source/chapter_notes/chapter19.docx
+++ b/tariff-reference/mfn_schedule/source/chapter_notes/chapter19.docx
@@ -4,13 +4,46 @@
   <w:body>
     <w:p>
       <w:pPr>
+        <w:jc w:val="center"/>
+      </w:pPr>
+      <w:r>
+        <w:rPr>
+          <w:b/>
+          <w:bCs/>
+          <w:color w:val="000000"/>
+        </w:rPr>
+        <w:t xml:space="preserve">SECTION </w:t>
+      </w:r>
+      <w:r>
+        <w:rPr>
+          <w:b/>
+          <w:bCs/>
+          <w:color w:val="000000"/>
+        </w:rPr>
+        <w:t>IV</w:t>
+      </w:r>
+    </w:p>
+    <w:p>
+      <w:pPr>
+        <w:pStyle w:val="Heading2"/>
+      </w:pPr>
+      <w:r>
+        <w:t>Chapter 19</w:t>
+      </w:r>
+      <w:r>
+        <w:br/>
+        <w:t>Preparations Of Cereals, Flour, Starch Or Milk; Pastrycooks' Products</w:t>
+      </w:r>
+    </w:p>
+    <w:p>
+      <w:pPr>
         <w:pStyle w:val="Heading3"/>
+        <w:spacing w:before="240" w:after="120"/>
       </w:pPr>
       <w:r>
         <w:t>Chapter Notes</w:t>
       </w:r>
     </w:p>
-    <w:p/>
     <w:p>
       <w:r>
         <w:t>1. This chapter does not cover:</w:t>
@@ -115,10 +148,10 @@
         <w:t>4. For the purposes of heading 1904 the expression 'otherwise prepared' means prepared or processed to an extent beyond that provided for in the headings of or notes to Chapter 10 or 11.</w:t>
       </w:r>
     </w:p>
-    <w:p/>
     <w:p>
       <w:pPr>
         <w:pStyle w:val="Heading3"/>
+        <w:spacing w:before="240" w:after="120"/>
       </w:pPr>
       <w:r>
         <w:t>Additional chapter note</w:t>
@@ -127,7 +160,6 @@
         <w:t>s</w:t>
       </w:r>
     </w:p>
-    <w:p/>
     <w:p>
       <w:r>
         <w:t>1. Goods of subheadings 1905 31, 1905 32, 1905 40 and 1905 90, presented in the form of an assortment, are subject to an agricultural component (</w:t>
@@ -153,8 +185,6 @@
       <w:r>
         <w:t>4. Food preparations of flour, groats, meal, starch or malt extract of heading 1901 as well as those of goods of headings 0401 to 0404 presented in measured doses, such as capsules, tablets, pastilles and pills intended for use as food supplements, are excluded from classification under heading 1901. The essential character of a food supplement is not only given by its ingredients, but also by its specific form of presentation revealing its function as a food supplement, since it determines the dosage, the way in which it is absorbed and the place where it is supposed to become active. Such food preparations are to be classified under heading 2106 insofar as they are not specified or included elsewhere.</w:t>
       </w:r>
-    </w:p>
-    <w:p>
       <w:bookmarkStart w:id="0" w:name="_GoBack"/>
       <w:bookmarkEnd w:id="0"/>
     </w:p>
@@ -24687,6 +24717,65 @@
 </file>
 
 <file path=customXml/item2.xml><?xml version="1.0" encoding="utf-8"?>
+<?mso-contentType ?>
+<FormTemplates xmlns="http://schemas.microsoft.com/sharepoint/v3/contenttype/forms">
+  <Display>DocumentLibraryForm</Display>
+  <Edit>DocumentLibraryForm</Edit>
+  <New>DocumentLibraryForm</New>
+</FormTemplates>
+</file>
+
+<file path=customXml/item3.xml><?xml version="1.0" encoding="utf-8"?>
+<?mso-contentType ?>
+<spe:Receivers xmlns:spe="http://schemas.microsoft.com/sharepoint/events">
+  <Receiver>
+    <Name>Document ID Generator</Name>
+    <Synchronization>Synchronous</Synchronization>
+    <Type>10001</Type>
+    <SequenceNumber>1000</SequenceNumber>
+    <Url/>
+    <Assembly>Microsoft.Office.DocumentManagement, Version=16.0.0.0, Culture=neutral, PublicKeyToken=71e9bce111e9429c</Assembly>
+    <Class>Microsoft.Office.DocumentManagement.Internal.DocIdHandler</Class>
+    <Data/>
+    <Filter/>
+  </Receiver>
+  <Receiver>
+    <Name>Document ID Generator</Name>
+    <Synchronization>Synchronous</Synchronization>
+    <Type>10002</Type>
+    <SequenceNumber>1001</SequenceNumber>
+    <Url/>
+    <Assembly>Microsoft.Office.DocumentManagement, Version=16.0.0.0, Culture=neutral, PublicKeyToken=71e9bce111e9429c</Assembly>
+    <Class>Microsoft.Office.DocumentManagement.Internal.DocIdHandler</Class>
+    <Data/>
+    <Filter/>
+  </Receiver>
+  <Receiver>
+    <Name>Document ID Generator</Name>
+    <Synchronization>Synchronous</Synchronization>
+    <Type>10004</Type>
+    <SequenceNumber>1002</SequenceNumber>
+    <Url/>
+    <Assembly>Microsoft.Office.DocumentManagement, Version=16.0.0.0, Culture=neutral, PublicKeyToken=71e9bce111e9429c</Assembly>
+    <Class>Microsoft.Office.DocumentManagement.Internal.DocIdHandler</Class>
+    <Data/>
+    <Filter/>
+  </Receiver>
+  <Receiver>
+    <Name>Document ID Generator</Name>
+    <Synchronization>Synchronous</Synchronization>
+    <Type>10006</Type>
+    <SequenceNumber>1003</SequenceNumber>
+    <Url/>
+    <Assembly>Microsoft.Office.DocumentManagement, Version=16.0.0.0, Culture=neutral, PublicKeyToken=71e9bce111e9429c</Assembly>
+    <Class>Microsoft.Office.DocumentManagement.Internal.DocIdHandler</Class>
+    <Data/>
+    <Filter/>
+  </Receiver>
+</spe:Receivers>
+</file>
+
+<file path=customXml/item4.xml><?xml version="1.0" encoding="utf-8"?>
 <ct:contentTypeSchema xmlns:ct="http://schemas.microsoft.com/office/2006/metadata/contentType" xmlns:ma="http://schemas.microsoft.com/office/2006/metadata/properties/metaAttributes" ct:_="" ma:_="" ma:contentTypeName="Document" ma:contentTypeID="0x0101004A38F0208502E24BB4158E23C4C810E0" ma:contentTypeVersion="4" ma:contentTypeDescription="Create a new document." ma:contentTypeScope="" ma:versionID="36b931bf588b04846844b45237260b27">
   <xsd:schema xmlns:xsd="http://www.w3.org/2001/XMLSchema" xmlns:xs="http://www.w3.org/2001/XMLSchema" xmlns:p="http://schemas.microsoft.com/office/2006/metadata/properties" xmlns:ns2="b413c3fd-5a3b-4239-b985-69032e371c04" xmlns:ns3="7fd9e60a-720a-478c-bf76-b460d35d354e" xmlns:ns4="a8f60570-4bd3-4f2b-950b-a996de8ab151" xmlns:ns5="b67a7830-db79-4a49-bf27-2aff92a2201a" xmlns:ns6="a172083e-e40c-4314-b43a-827352a1ed2c" xmlns:ns7="c963a4c1-1bb4-49f2-a011-9c776a7eed2a" xmlns:ns8="c0e5669f-1bcb-499c-94e0-3ccb733d3d13" xmlns:ns9="e1ce9f1e-68cb-4314-8112-50654d812c47" targetNamespace="http://schemas.microsoft.com/office/2006/metadata/properties" ma:root="true" ma:fieldsID="1669b0fb628af404bd8f5952f1c9d72d" ns2:_="" ns3:_="" ns4:_="" ns5:_="" ns6:_="" ns7:_="" ns8:_="" ns9:_="">
     <xsd:import namespace="b413c3fd-5a3b-4239-b985-69032e371c04"/>
@@ -25318,65 +25407,6 @@
 </ct:contentTypeSchema>
 </file>
 
-<file path=customXml/item3.xml><?xml version="1.0" encoding="utf-8"?>
-<?mso-contentType ?>
-<spe:Receivers xmlns:spe="http://schemas.microsoft.com/sharepoint/events">
-  <Receiver>
-    <Name>Document ID Generator</Name>
-    <Synchronization>Synchronous</Synchronization>
-    <Type>10001</Type>
-    <SequenceNumber>1000</SequenceNumber>
-    <Url/>
-    <Assembly>Microsoft.Office.DocumentManagement, Version=16.0.0.0, Culture=neutral, PublicKeyToken=71e9bce111e9429c</Assembly>
-    <Class>Microsoft.Office.DocumentManagement.Internal.DocIdHandler</Class>
-    <Data/>
-    <Filter/>
-  </Receiver>
-  <Receiver>
-    <Name>Document ID Generator</Name>
-    <Synchronization>Synchronous</Synchronization>
-    <Type>10002</Type>
-    <SequenceNumber>1001</SequenceNumber>
-    <Url/>
-    <Assembly>Microsoft.Office.DocumentManagement, Version=16.0.0.0, Culture=neutral, PublicKeyToken=71e9bce111e9429c</Assembly>
-    <Class>Microsoft.Office.DocumentManagement.Internal.DocIdHandler</Class>
-    <Data/>
-    <Filter/>
-  </Receiver>
-  <Receiver>
-    <Name>Document ID Generator</Name>
-    <Synchronization>Synchronous</Synchronization>
-    <Type>10004</Type>
-    <SequenceNumber>1002</SequenceNumber>
-    <Url/>
-    <Assembly>Microsoft.Office.DocumentManagement, Version=16.0.0.0, Culture=neutral, PublicKeyToken=71e9bce111e9429c</Assembly>
-    <Class>Microsoft.Office.DocumentManagement.Internal.DocIdHandler</Class>
-    <Data/>
-    <Filter/>
-  </Receiver>
-  <Receiver>
-    <Name>Document ID Generator</Name>
-    <Synchronization>Synchronous</Synchronization>
-    <Type>10006</Type>
-    <SequenceNumber>1003</SequenceNumber>
-    <Url/>
-    <Assembly>Microsoft.Office.DocumentManagement, Version=16.0.0.0, Culture=neutral, PublicKeyToken=71e9bce111e9429c</Assembly>
-    <Class>Microsoft.Office.DocumentManagement.Internal.DocIdHandler</Class>
-    <Data/>
-    <Filter/>
-  </Receiver>
-</spe:Receivers>
-</file>
-
-<file path=customXml/item4.xml><?xml version="1.0" encoding="utf-8"?>
-<?mso-contentType ?>
-<FormTemplates xmlns="http://schemas.microsoft.com/sharepoint/v3/contenttype/forms">
-  <Display>DocumentLibraryForm</Display>
-  <Edit>DocumentLibraryForm</Edit>
-  <New>DocumentLibraryForm</New>
-</FormTemplates>
-</file>
-
 <file path=customXml/item5.xml><?xml version="1.0" encoding="utf-8"?>
 <b:Sources xmlns:b="http://schemas.openxmlformats.org/officeDocument/2006/bibliography" xmlns="http://schemas.openxmlformats.org/officeDocument/2006/bibliography" SelectedStyle="\APASixthEditionOfficeOnline.xsl" StyleName="APA" Version="6"/>
 </file>
@@ -25398,6 +25428,22 @@
 </file>
 
 <file path=customXml/itemProps2.xml><?xml version="1.0" encoding="utf-8"?>
+<ds:datastoreItem xmlns:ds="http://schemas.openxmlformats.org/officeDocument/2006/customXml" ds:itemID="{8435D579-8A89-4691-AD84-2DE0CB24B625}">
+  <ds:schemaRefs>
+    <ds:schemaRef ds:uri="http://schemas.microsoft.com/sharepoint/v3/contenttype/forms"/>
+  </ds:schemaRefs>
+</ds:datastoreItem>
+</file>
+
+<file path=customXml/itemProps3.xml><?xml version="1.0" encoding="utf-8"?>
+<ds:datastoreItem xmlns:ds="http://schemas.openxmlformats.org/officeDocument/2006/customXml" ds:itemID="{7CA87425-AED5-425D-AD90-93AE8277A413}">
+  <ds:schemaRefs>
+    <ds:schemaRef ds:uri="http://schemas.microsoft.com/sharepoint/events"/>
+  </ds:schemaRefs>
+</ds:datastoreItem>
+</file>
+
+<file path=customXml/itemProps4.xml><?xml version="1.0" encoding="utf-8"?>
 <ds:datastoreItem xmlns:ds="http://schemas.openxmlformats.org/officeDocument/2006/customXml" ds:itemID="{FEC64BD4-A5C6-4465-9478-37F1FD6679BE}">
   <ds:schemaRefs>
     <ds:schemaRef ds:uri="http://schemas.microsoft.com/office/2006/metadata/contentType"/>
@@ -25422,24 +25468,8 @@
 </ds:datastoreItem>
 </file>
 
-<file path=customXml/itemProps3.xml><?xml version="1.0" encoding="utf-8"?>
-<ds:datastoreItem xmlns:ds="http://schemas.openxmlformats.org/officeDocument/2006/customXml" ds:itemID="{7CA87425-AED5-425D-AD90-93AE8277A413}">
-  <ds:schemaRefs>
-    <ds:schemaRef ds:uri="http://schemas.microsoft.com/sharepoint/events"/>
-  </ds:schemaRefs>
-</ds:datastoreItem>
-</file>
-
-<file path=customXml/itemProps4.xml><?xml version="1.0" encoding="utf-8"?>
-<ds:datastoreItem xmlns:ds="http://schemas.openxmlformats.org/officeDocument/2006/customXml" ds:itemID="{8435D579-8A89-4691-AD84-2DE0CB24B625}">
-  <ds:schemaRefs>
-    <ds:schemaRef ds:uri="http://schemas.microsoft.com/sharepoint/v3/contenttype/forms"/>
-  </ds:schemaRefs>
-</ds:datastoreItem>
-</file>
-
 <file path=customXml/itemProps5.xml><?xml version="1.0" encoding="utf-8"?>
-<ds:datastoreItem xmlns:ds="http://schemas.openxmlformats.org/officeDocument/2006/customXml" ds:itemID="{174E5427-3AC7-3547-BE6C-AA101F25B13D}">
+<ds:datastoreItem xmlns:ds="http://schemas.openxmlformats.org/officeDocument/2006/customXml" ds:itemID="{D34AF42D-E44E-DA42-996E-D174832FADB0}">
   <ds:schemaRefs>
     <ds:schemaRef ds:uri="http://schemas.openxmlformats.org/officeDocument/2006/bibliography"/>
   </ds:schemaRefs>

--- a/tariff-reference/mfn_schedule/source/chapter_notes/chapter19.docx
+++ b/tariff-reference/mfn_schedule/source/chapter_notes/chapter19.docx
@@ -4,46 +4,13 @@
   <w:body>
     <w:p>
       <w:pPr>
-        <w:jc w:val="center"/>
-      </w:pPr>
-      <w:r>
-        <w:rPr>
-          <w:b/>
-          <w:bCs/>
-          <w:color w:val="000000"/>
-        </w:rPr>
-        <w:t xml:space="preserve">SECTION </w:t>
-      </w:r>
-      <w:r>
-        <w:rPr>
-          <w:b/>
-          <w:bCs/>
-          <w:color w:val="000000"/>
-        </w:rPr>
-        <w:t>IV</w:t>
-      </w:r>
-    </w:p>
-    <w:p>
-      <w:pPr>
-        <w:pStyle w:val="Heading2"/>
-      </w:pPr>
-      <w:r>
-        <w:t>Chapter 19</w:t>
-      </w:r>
-      <w:r>
-        <w:br/>
-        <w:t>Preparations Of Cereals, Flour, Starch Or Milk; Pastrycooks' Products</w:t>
-      </w:r>
-    </w:p>
-    <w:p>
-      <w:pPr>
         <w:pStyle w:val="Heading3"/>
-        <w:spacing w:before="240" w:after="120"/>
       </w:pPr>
       <w:r>
         <w:t>Chapter Notes</w:t>
       </w:r>
     </w:p>
+    <w:p/>
     <w:p>
       <w:r>
         <w:t>1. This chapter does not cover:</w:t>
@@ -148,10 +115,10 @@
         <w:t>4. For the purposes of heading 1904 the expression 'otherwise prepared' means prepared or processed to an extent beyond that provided for in the headings of or notes to Chapter 10 or 11.</w:t>
       </w:r>
     </w:p>
+    <w:p/>
     <w:p>
       <w:pPr>
         <w:pStyle w:val="Heading3"/>
-        <w:spacing w:before="240" w:after="120"/>
       </w:pPr>
       <w:r>
         <w:t>Additional chapter note</w:t>
@@ -160,6 +127,7 @@
         <w:t>s</w:t>
       </w:r>
     </w:p>
+    <w:p/>
     <w:p>
       <w:r>
         <w:t>1. Goods of subheadings 1905 31, 1905 32, 1905 40 and 1905 90, presented in the form of an assortment, are subject to an agricultural component (</w:t>
@@ -185,6 +153,8 @@
       <w:r>
         <w:t>4. Food preparations of flour, groats, meal, starch or malt extract of heading 1901 as well as those of goods of headings 0401 to 0404 presented in measured doses, such as capsules, tablets, pastilles and pills intended for use as food supplements, are excluded from classification under heading 1901. The essential character of a food supplement is not only given by its ingredients, but also by its specific form of presentation revealing its function as a food supplement, since it determines the dosage, the way in which it is absorbed and the place where it is supposed to become active. Such food preparations are to be classified under heading 2106 insofar as they are not specified or included elsewhere.</w:t>
       </w:r>
+    </w:p>
+    <w:p>
       <w:bookmarkStart w:id="0" w:name="_GoBack"/>
       <w:bookmarkEnd w:id="0"/>
     </w:p>
@@ -24717,65 +24687,6 @@
 </file>
 
 <file path=customXml/item2.xml><?xml version="1.0" encoding="utf-8"?>
-<?mso-contentType ?>
-<FormTemplates xmlns="http://schemas.microsoft.com/sharepoint/v3/contenttype/forms">
-  <Display>DocumentLibraryForm</Display>
-  <Edit>DocumentLibraryForm</Edit>
-  <New>DocumentLibraryForm</New>
-</FormTemplates>
-</file>
-
-<file path=customXml/item3.xml><?xml version="1.0" encoding="utf-8"?>
-<?mso-contentType ?>
-<spe:Receivers xmlns:spe="http://schemas.microsoft.com/sharepoint/events">
-  <Receiver>
-    <Name>Document ID Generator</Name>
-    <Synchronization>Synchronous</Synchronization>
-    <Type>10001</Type>
-    <SequenceNumber>1000</SequenceNumber>
-    <Url/>
-    <Assembly>Microsoft.Office.DocumentManagement, Version=16.0.0.0, Culture=neutral, PublicKeyToken=71e9bce111e9429c</Assembly>
-    <Class>Microsoft.Office.DocumentManagement.Internal.DocIdHandler</Class>
-    <Data/>
-    <Filter/>
-  </Receiver>
-  <Receiver>
-    <Name>Document ID Generator</Name>
-    <Synchronization>Synchronous</Synchronization>
-    <Type>10002</Type>
-    <SequenceNumber>1001</SequenceNumber>
-    <Url/>
-    <Assembly>Microsoft.Office.DocumentManagement, Version=16.0.0.0, Culture=neutral, PublicKeyToken=71e9bce111e9429c</Assembly>
-    <Class>Microsoft.Office.DocumentManagement.Internal.DocIdHandler</Class>
-    <Data/>
-    <Filter/>
-  </Receiver>
-  <Receiver>
-    <Name>Document ID Generator</Name>
-    <Synchronization>Synchronous</Synchronization>
-    <Type>10004</Type>
-    <SequenceNumber>1002</SequenceNumber>
-    <Url/>
-    <Assembly>Microsoft.Office.DocumentManagement, Version=16.0.0.0, Culture=neutral, PublicKeyToken=71e9bce111e9429c</Assembly>
-    <Class>Microsoft.Office.DocumentManagement.Internal.DocIdHandler</Class>
-    <Data/>
-    <Filter/>
-  </Receiver>
-  <Receiver>
-    <Name>Document ID Generator</Name>
-    <Synchronization>Synchronous</Synchronization>
-    <Type>10006</Type>
-    <SequenceNumber>1003</SequenceNumber>
-    <Url/>
-    <Assembly>Microsoft.Office.DocumentManagement, Version=16.0.0.0, Culture=neutral, PublicKeyToken=71e9bce111e9429c</Assembly>
-    <Class>Microsoft.Office.DocumentManagement.Internal.DocIdHandler</Class>
-    <Data/>
-    <Filter/>
-  </Receiver>
-</spe:Receivers>
-</file>
-
-<file path=customXml/item4.xml><?xml version="1.0" encoding="utf-8"?>
 <ct:contentTypeSchema xmlns:ct="http://schemas.microsoft.com/office/2006/metadata/contentType" xmlns:ma="http://schemas.microsoft.com/office/2006/metadata/properties/metaAttributes" ct:_="" ma:_="" ma:contentTypeName="Document" ma:contentTypeID="0x0101004A38F0208502E24BB4158E23C4C810E0" ma:contentTypeVersion="4" ma:contentTypeDescription="Create a new document." ma:contentTypeScope="" ma:versionID="36b931bf588b04846844b45237260b27">
   <xsd:schema xmlns:xsd="http://www.w3.org/2001/XMLSchema" xmlns:xs="http://www.w3.org/2001/XMLSchema" xmlns:p="http://schemas.microsoft.com/office/2006/metadata/properties" xmlns:ns2="b413c3fd-5a3b-4239-b985-69032e371c04" xmlns:ns3="7fd9e60a-720a-478c-bf76-b460d35d354e" xmlns:ns4="a8f60570-4bd3-4f2b-950b-a996de8ab151" xmlns:ns5="b67a7830-db79-4a49-bf27-2aff92a2201a" xmlns:ns6="a172083e-e40c-4314-b43a-827352a1ed2c" xmlns:ns7="c963a4c1-1bb4-49f2-a011-9c776a7eed2a" xmlns:ns8="c0e5669f-1bcb-499c-94e0-3ccb733d3d13" xmlns:ns9="e1ce9f1e-68cb-4314-8112-50654d812c47" targetNamespace="http://schemas.microsoft.com/office/2006/metadata/properties" ma:root="true" ma:fieldsID="1669b0fb628af404bd8f5952f1c9d72d" ns2:_="" ns3:_="" ns4:_="" ns5:_="" ns6:_="" ns7:_="" ns8:_="" ns9:_="">
     <xsd:import namespace="b413c3fd-5a3b-4239-b985-69032e371c04"/>
@@ -25407,6 +25318,65 @@
 </ct:contentTypeSchema>
 </file>
 
+<file path=customXml/item3.xml><?xml version="1.0" encoding="utf-8"?>
+<?mso-contentType ?>
+<spe:Receivers xmlns:spe="http://schemas.microsoft.com/sharepoint/events">
+  <Receiver>
+    <Name>Document ID Generator</Name>
+    <Synchronization>Synchronous</Synchronization>
+    <Type>10001</Type>
+    <SequenceNumber>1000</SequenceNumber>
+    <Url/>
+    <Assembly>Microsoft.Office.DocumentManagement, Version=16.0.0.0, Culture=neutral, PublicKeyToken=71e9bce111e9429c</Assembly>
+    <Class>Microsoft.Office.DocumentManagement.Internal.DocIdHandler</Class>
+    <Data/>
+    <Filter/>
+  </Receiver>
+  <Receiver>
+    <Name>Document ID Generator</Name>
+    <Synchronization>Synchronous</Synchronization>
+    <Type>10002</Type>
+    <SequenceNumber>1001</SequenceNumber>
+    <Url/>
+    <Assembly>Microsoft.Office.DocumentManagement, Version=16.0.0.0, Culture=neutral, PublicKeyToken=71e9bce111e9429c</Assembly>
+    <Class>Microsoft.Office.DocumentManagement.Internal.DocIdHandler</Class>
+    <Data/>
+    <Filter/>
+  </Receiver>
+  <Receiver>
+    <Name>Document ID Generator</Name>
+    <Synchronization>Synchronous</Synchronization>
+    <Type>10004</Type>
+    <SequenceNumber>1002</SequenceNumber>
+    <Url/>
+    <Assembly>Microsoft.Office.DocumentManagement, Version=16.0.0.0, Culture=neutral, PublicKeyToken=71e9bce111e9429c</Assembly>
+    <Class>Microsoft.Office.DocumentManagement.Internal.DocIdHandler</Class>
+    <Data/>
+    <Filter/>
+  </Receiver>
+  <Receiver>
+    <Name>Document ID Generator</Name>
+    <Synchronization>Synchronous</Synchronization>
+    <Type>10006</Type>
+    <SequenceNumber>1003</SequenceNumber>
+    <Url/>
+    <Assembly>Microsoft.Office.DocumentManagement, Version=16.0.0.0, Culture=neutral, PublicKeyToken=71e9bce111e9429c</Assembly>
+    <Class>Microsoft.Office.DocumentManagement.Internal.DocIdHandler</Class>
+    <Data/>
+    <Filter/>
+  </Receiver>
+</spe:Receivers>
+</file>
+
+<file path=customXml/item4.xml><?xml version="1.0" encoding="utf-8"?>
+<?mso-contentType ?>
+<FormTemplates xmlns="http://schemas.microsoft.com/sharepoint/v3/contenttype/forms">
+  <Display>DocumentLibraryForm</Display>
+  <Edit>DocumentLibraryForm</Edit>
+  <New>DocumentLibraryForm</New>
+</FormTemplates>
+</file>
+
 <file path=customXml/item5.xml><?xml version="1.0" encoding="utf-8"?>
 <b:Sources xmlns:b="http://schemas.openxmlformats.org/officeDocument/2006/bibliography" xmlns="http://schemas.openxmlformats.org/officeDocument/2006/bibliography" SelectedStyle="\APASixthEditionOfficeOnline.xsl" StyleName="APA" Version="6"/>
 </file>
@@ -25428,22 +25398,6 @@
 </file>
 
 <file path=customXml/itemProps2.xml><?xml version="1.0" encoding="utf-8"?>
-<ds:datastoreItem xmlns:ds="http://schemas.openxmlformats.org/officeDocument/2006/customXml" ds:itemID="{8435D579-8A89-4691-AD84-2DE0CB24B625}">
-  <ds:schemaRefs>
-    <ds:schemaRef ds:uri="http://schemas.microsoft.com/sharepoint/v3/contenttype/forms"/>
-  </ds:schemaRefs>
-</ds:datastoreItem>
-</file>
-
-<file path=customXml/itemProps3.xml><?xml version="1.0" encoding="utf-8"?>
-<ds:datastoreItem xmlns:ds="http://schemas.openxmlformats.org/officeDocument/2006/customXml" ds:itemID="{7CA87425-AED5-425D-AD90-93AE8277A413}">
-  <ds:schemaRefs>
-    <ds:schemaRef ds:uri="http://schemas.microsoft.com/sharepoint/events"/>
-  </ds:schemaRefs>
-</ds:datastoreItem>
-</file>
-
-<file path=customXml/itemProps4.xml><?xml version="1.0" encoding="utf-8"?>
 <ds:datastoreItem xmlns:ds="http://schemas.openxmlformats.org/officeDocument/2006/customXml" ds:itemID="{FEC64BD4-A5C6-4465-9478-37F1FD6679BE}">
   <ds:schemaRefs>
     <ds:schemaRef ds:uri="http://schemas.microsoft.com/office/2006/metadata/contentType"/>
@@ -25468,8 +25422,24 @@
 </ds:datastoreItem>
 </file>
 
+<file path=customXml/itemProps3.xml><?xml version="1.0" encoding="utf-8"?>
+<ds:datastoreItem xmlns:ds="http://schemas.openxmlformats.org/officeDocument/2006/customXml" ds:itemID="{7CA87425-AED5-425D-AD90-93AE8277A413}">
+  <ds:schemaRefs>
+    <ds:schemaRef ds:uri="http://schemas.microsoft.com/sharepoint/events"/>
+  </ds:schemaRefs>
+</ds:datastoreItem>
+</file>
+
+<file path=customXml/itemProps4.xml><?xml version="1.0" encoding="utf-8"?>
+<ds:datastoreItem xmlns:ds="http://schemas.openxmlformats.org/officeDocument/2006/customXml" ds:itemID="{8435D579-8A89-4691-AD84-2DE0CB24B625}">
+  <ds:schemaRefs>
+    <ds:schemaRef ds:uri="http://schemas.microsoft.com/sharepoint/v3/contenttype/forms"/>
+  </ds:schemaRefs>
+</ds:datastoreItem>
+</file>
+
 <file path=customXml/itemProps5.xml><?xml version="1.0" encoding="utf-8"?>
-<ds:datastoreItem xmlns:ds="http://schemas.openxmlformats.org/officeDocument/2006/customXml" ds:itemID="{D34AF42D-E44E-DA42-996E-D174832FADB0}">
+<ds:datastoreItem xmlns:ds="http://schemas.openxmlformats.org/officeDocument/2006/customXml" ds:itemID="{174E5427-3AC7-3547-BE6C-AA101F25B13D}">
   <ds:schemaRefs>
     <ds:schemaRef ds:uri="http://schemas.openxmlformats.org/officeDocument/2006/bibliography"/>
   </ds:schemaRefs>

--- a/tariff-reference/mfn_schedule/source/chapter_notes/chapter19.docx
+++ b/tariff-reference/mfn_schedule/source/chapter_notes/chapter19.docx
@@ -6,6 +6,8 @@
       <w:pPr>
         <w:jc w:val="center"/>
       </w:pPr>
+      <w:bookmarkStart w:id="0" w:name="_GoBack"/>
+      <w:bookmarkEnd w:id="0"/>
       <w:r>
         <w:rPr>
           <w:b/>
@@ -185,8 +187,6 @@
       <w:r>
         <w:t>4. Food preparations of flour, groats, meal, starch or malt extract of heading 1901 as well as those of goods of headings 0401 to 0404 presented in measured doses, such as capsules, tablets, pastilles and pills intended for use as food supplements, are excluded from classification under heading 1901. The essential character of a food supplement is not only given by its ingredients, but also by its specific form of presentation revealing its function as a food supplement, since it determines the dosage, the way in which it is absorbed and the place where it is supposed to become active. Such food preparations are to be classified under heading 2106 insofar as they are not specified or included elsewhere.</w:t>
       </w:r>
-      <w:bookmarkStart w:id="0" w:name="_GoBack"/>
-      <w:bookmarkEnd w:id="0"/>
     </w:p>
     <w:sectPr>
       <w:footerReference w:type="default" r:id="rId12"/>
@@ -20871,7 +20871,7 @@
       </w:pPr>
     </w:pPrDefault>
   </w:docDefaults>
-  <w:latentStyles w:defLockedState="0" w:defUIPriority="99" w:defSemiHidden="0" w:defUnhideWhenUsed="0" w:defQFormat="0" w:count="376">
+  <w:latentStyles w:defLockedState="0" w:defUIPriority="99" w:defSemiHidden="0" w:defUnhideWhenUsed="0" w:defQFormat="0" w:count="375">
     <w:lsdException w:name="Normal" w:uiPriority="0" w:qFormat="1"/>
     <w:lsdException w:name="heading 1" w:uiPriority="9" w:qFormat="1"/>
     <w:lsdException w:name="heading 2" w:semiHidden="1" w:uiPriority="9" w:unhideWhenUsed="1" w:qFormat="1"/>
@@ -21247,7 +21247,6 @@
     <w:lsdException w:name="Smart Hyperlink" w:semiHidden="1" w:unhideWhenUsed="1"/>
     <w:lsdException w:name="Hashtag" w:semiHidden="1" w:unhideWhenUsed="1"/>
     <w:lsdException w:name="Unresolved Mention" w:semiHidden="1" w:unhideWhenUsed="1"/>
-    <w:lsdException w:name="Smart Link" w:semiHidden="1" w:unhideWhenUsed="1"/>
   </w:latentStyles>
   <w:style w:type="paragraph" w:default="1" w:styleId="Normal">
     <w:name w:val="Normal"/>
@@ -21595,14 +21594,14 @@
     <w:name w:val="Normal in Table"/>
     <w:basedOn w:val="Normal"/>
     <w:qFormat/>
-    <w:rsid w:val="00F7426B"/>
+    <w:rsid w:val="00BD038B"/>
     <w:pPr>
-      <w:spacing w:before="40" w:after="40" w:line="240" w:lineRule="auto"/>
+      <w:spacing w:before="40" w:after="40" w:line="264" w:lineRule="auto"/>
       <w:jc w:val="left"/>
     </w:pPr>
     <w:rPr>
       <w:bCs/>
-      <w:sz w:val="18"/>
+      <w:sz w:val="16"/>
     </w:rPr>
   </w:style>
   <w:style w:type="character" w:customStyle="1" w:styleId="Heading3Char">
@@ -24635,6 +24634,15 @@
 </file>
 
 <file path=customXml/item1.xml><?xml version="1.0" encoding="utf-8"?>
+<?mso-contentType ?>
+<FormTemplates xmlns="http://schemas.microsoft.com/sharepoint/v3/contenttype/forms">
+  <Display>DocumentLibraryForm</Display>
+  <Edit>DocumentLibraryForm</Edit>
+  <New>DocumentLibraryForm</New>
+</FormTemplates>
+</file>
+
+<file path=customXml/item2.xml><?xml version="1.0" encoding="utf-8"?>
 <p:properties xmlns:p="http://schemas.microsoft.com/office/2006/metadata/properties" xmlns:xsi="http://www.w3.org/2001/XMLSchema-instance" xmlns:pc="http://schemas.microsoft.com/office/infopath/2007/PartnerControls">
   <documentManagement>
     <_dlc_DocId xmlns="7fd9e60a-720a-478c-bf76-b460d35d354e">H6263HTYEWN5-606535265-19798</_dlc_DocId>
@@ -24716,66 +24724,7 @@
 </p:properties>
 </file>
 
-<file path=customXml/item2.xml><?xml version="1.0" encoding="utf-8"?>
-<?mso-contentType ?>
-<FormTemplates xmlns="http://schemas.microsoft.com/sharepoint/v3/contenttype/forms">
-  <Display>DocumentLibraryForm</Display>
-  <Edit>DocumentLibraryForm</Edit>
-  <New>DocumentLibraryForm</New>
-</FormTemplates>
-</file>
-
 <file path=customXml/item3.xml><?xml version="1.0" encoding="utf-8"?>
-<?mso-contentType ?>
-<spe:Receivers xmlns:spe="http://schemas.microsoft.com/sharepoint/events">
-  <Receiver>
-    <Name>Document ID Generator</Name>
-    <Synchronization>Synchronous</Synchronization>
-    <Type>10001</Type>
-    <SequenceNumber>1000</SequenceNumber>
-    <Url/>
-    <Assembly>Microsoft.Office.DocumentManagement, Version=16.0.0.0, Culture=neutral, PublicKeyToken=71e9bce111e9429c</Assembly>
-    <Class>Microsoft.Office.DocumentManagement.Internal.DocIdHandler</Class>
-    <Data/>
-    <Filter/>
-  </Receiver>
-  <Receiver>
-    <Name>Document ID Generator</Name>
-    <Synchronization>Synchronous</Synchronization>
-    <Type>10002</Type>
-    <SequenceNumber>1001</SequenceNumber>
-    <Url/>
-    <Assembly>Microsoft.Office.DocumentManagement, Version=16.0.0.0, Culture=neutral, PublicKeyToken=71e9bce111e9429c</Assembly>
-    <Class>Microsoft.Office.DocumentManagement.Internal.DocIdHandler</Class>
-    <Data/>
-    <Filter/>
-  </Receiver>
-  <Receiver>
-    <Name>Document ID Generator</Name>
-    <Synchronization>Synchronous</Synchronization>
-    <Type>10004</Type>
-    <SequenceNumber>1002</SequenceNumber>
-    <Url/>
-    <Assembly>Microsoft.Office.DocumentManagement, Version=16.0.0.0, Culture=neutral, PublicKeyToken=71e9bce111e9429c</Assembly>
-    <Class>Microsoft.Office.DocumentManagement.Internal.DocIdHandler</Class>
-    <Data/>
-    <Filter/>
-  </Receiver>
-  <Receiver>
-    <Name>Document ID Generator</Name>
-    <Synchronization>Synchronous</Synchronization>
-    <Type>10006</Type>
-    <SequenceNumber>1003</SequenceNumber>
-    <Url/>
-    <Assembly>Microsoft.Office.DocumentManagement, Version=16.0.0.0, Culture=neutral, PublicKeyToken=71e9bce111e9429c</Assembly>
-    <Class>Microsoft.Office.DocumentManagement.Internal.DocIdHandler</Class>
-    <Data/>
-    <Filter/>
-  </Receiver>
-</spe:Receivers>
-</file>
-
-<file path=customXml/item4.xml><?xml version="1.0" encoding="utf-8"?>
 <ct:contentTypeSchema xmlns:ct="http://schemas.microsoft.com/office/2006/metadata/contentType" xmlns:ma="http://schemas.microsoft.com/office/2006/metadata/properties/metaAttributes" ct:_="" ma:_="" ma:contentTypeName="Document" ma:contentTypeID="0x0101004A38F0208502E24BB4158E23C4C810E0" ma:contentTypeVersion="4" ma:contentTypeDescription="Create a new document." ma:contentTypeScope="" ma:versionID="36b931bf588b04846844b45237260b27">
   <xsd:schema xmlns:xsd="http://www.w3.org/2001/XMLSchema" xmlns:xs="http://www.w3.org/2001/XMLSchema" xmlns:p="http://schemas.microsoft.com/office/2006/metadata/properties" xmlns:ns2="b413c3fd-5a3b-4239-b985-69032e371c04" xmlns:ns3="7fd9e60a-720a-478c-bf76-b460d35d354e" xmlns:ns4="a8f60570-4bd3-4f2b-950b-a996de8ab151" xmlns:ns5="b67a7830-db79-4a49-bf27-2aff92a2201a" xmlns:ns6="a172083e-e40c-4314-b43a-827352a1ed2c" xmlns:ns7="c963a4c1-1bb4-49f2-a011-9c776a7eed2a" xmlns:ns8="c0e5669f-1bcb-499c-94e0-3ccb733d3d13" xmlns:ns9="e1ce9f1e-68cb-4314-8112-50654d812c47" targetNamespace="http://schemas.microsoft.com/office/2006/metadata/properties" ma:root="true" ma:fieldsID="1669b0fb628af404bd8f5952f1c9d72d" ns2:_="" ns3:_="" ns4:_="" ns5:_="" ns6:_="" ns7:_="" ns8:_="" ns9:_="">
     <xsd:import namespace="b413c3fd-5a3b-4239-b985-69032e371c04"/>
@@ -25407,11 +25356,69 @@
 </ct:contentTypeSchema>
 </file>
 
+<file path=customXml/item4.xml><?xml version="1.0" encoding="utf-8"?>
+<?mso-contentType ?>
+<spe:Receivers xmlns:spe="http://schemas.microsoft.com/sharepoint/events">
+  <Receiver>
+    <Name>Document ID Generator</Name>
+    <Synchronization>Synchronous</Synchronization>
+    <Type>10001</Type>
+    <SequenceNumber>1000</SequenceNumber>
+    <Url/>
+    <Assembly>Microsoft.Office.DocumentManagement, Version=16.0.0.0, Culture=neutral, PublicKeyToken=71e9bce111e9429c</Assembly>
+    <Class>Microsoft.Office.DocumentManagement.Internal.DocIdHandler</Class>
+    <Data/>
+    <Filter/>
+  </Receiver>
+  <Receiver>
+    <Name>Document ID Generator</Name>
+    <Synchronization>Synchronous</Synchronization>
+    <Type>10002</Type>
+    <SequenceNumber>1001</SequenceNumber>
+    <Url/>
+    <Assembly>Microsoft.Office.DocumentManagement, Version=16.0.0.0, Culture=neutral, PublicKeyToken=71e9bce111e9429c</Assembly>
+    <Class>Microsoft.Office.DocumentManagement.Internal.DocIdHandler</Class>
+    <Data/>
+    <Filter/>
+  </Receiver>
+  <Receiver>
+    <Name>Document ID Generator</Name>
+    <Synchronization>Synchronous</Synchronization>
+    <Type>10004</Type>
+    <SequenceNumber>1002</SequenceNumber>
+    <Url/>
+    <Assembly>Microsoft.Office.DocumentManagement, Version=16.0.0.0, Culture=neutral, PublicKeyToken=71e9bce111e9429c</Assembly>
+    <Class>Microsoft.Office.DocumentManagement.Internal.DocIdHandler</Class>
+    <Data/>
+    <Filter/>
+  </Receiver>
+  <Receiver>
+    <Name>Document ID Generator</Name>
+    <Synchronization>Synchronous</Synchronization>
+    <Type>10006</Type>
+    <SequenceNumber>1003</SequenceNumber>
+    <Url/>
+    <Assembly>Microsoft.Office.DocumentManagement, Version=16.0.0.0, Culture=neutral, PublicKeyToken=71e9bce111e9429c</Assembly>
+    <Class>Microsoft.Office.DocumentManagement.Internal.DocIdHandler</Class>
+    <Data/>
+    <Filter/>
+  </Receiver>
+</spe:Receivers>
+</file>
+
 <file path=customXml/item5.xml><?xml version="1.0" encoding="utf-8"?>
 <b:Sources xmlns:b="http://schemas.openxmlformats.org/officeDocument/2006/bibliography" xmlns="http://schemas.openxmlformats.org/officeDocument/2006/bibliography" SelectedStyle="\APASixthEditionOfficeOnline.xsl" StyleName="APA" Version="6"/>
 </file>
 
 <file path=customXml/itemProps1.xml><?xml version="1.0" encoding="utf-8"?>
+<ds:datastoreItem xmlns:ds="http://schemas.openxmlformats.org/officeDocument/2006/customXml" ds:itemID="{8435D579-8A89-4691-AD84-2DE0CB24B625}">
+  <ds:schemaRefs>
+    <ds:schemaRef ds:uri="http://schemas.microsoft.com/sharepoint/v3/contenttype/forms"/>
+  </ds:schemaRefs>
+</ds:datastoreItem>
+</file>
+
+<file path=customXml/itemProps2.xml><?xml version="1.0" encoding="utf-8"?>
 <ds:datastoreItem xmlns:ds="http://schemas.openxmlformats.org/officeDocument/2006/customXml" ds:itemID="{3BB38EA9-2E83-46DD-A8A8-CFC64533E159}">
   <ds:schemaRefs>
     <ds:schemaRef ds:uri="http://schemas.microsoft.com/office/2006/metadata/properties"/>
@@ -25427,23 +25434,7 @@
 </ds:datastoreItem>
 </file>
 
-<file path=customXml/itemProps2.xml><?xml version="1.0" encoding="utf-8"?>
-<ds:datastoreItem xmlns:ds="http://schemas.openxmlformats.org/officeDocument/2006/customXml" ds:itemID="{8435D579-8A89-4691-AD84-2DE0CB24B625}">
-  <ds:schemaRefs>
-    <ds:schemaRef ds:uri="http://schemas.microsoft.com/sharepoint/v3/contenttype/forms"/>
-  </ds:schemaRefs>
-</ds:datastoreItem>
-</file>
-
 <file path=customXml/itemProps3.xml><?xml version="1.0" encoding="utf-8"?>
-<ds:datastoreItem xmlns:ds="http://schemas.openxmlformats.org/officeDocument/2006/customXml" ds:itemID="{7CA87425-AED5-425D-AD90-93AE8277A413}">
-  <ds:schemaRefs>
-    <ds:schemaRef ds:uri="http://schemas.microsoft.com/sharepoint/events"/>
-  </ds:schemaRefs>
-</ds:datastoreItem>
-</file>
-
-<file path=customXml/itemProps4.xml><?xml version="1.0" encoding="utf-8"?>
 <ds:datastoreItem xmlns:ds="http://schemas.openxmlformats.org/officeDocument/2006/customXml" ds:itemID="{FEC64BD4-A5C6-4465-9478-37F1FD6679BE}">
   <ds:schemaRefs>
     <ds:schemaRef ds:uri="http://schemas.microsoft.com/office/2006/metadata/contentType"/>
@@ -25468,8 +25459,16 @@
 </ds:datastoreItem>
 </file>
 
+<file path=customXml/itemProps4.xml><?xml version="1.0" encoding="utf-8"?>
+<ds:datastoreItem xmlns:ds="http://schemas.openxmlformats.org/officeDocument/2006/customXml" ds:itemID="{7CA87425-AED5-425D-AD90-93AE8277A413}">
+  <ds:schemaRefs>
+    <ds:schemaRef ds:uri="http://schemas.microsoft.com/sharepoint/events"/>
+  </ds:schemaRefs>
+</ds:datastoreItem>
+</file>
+
 <file path=customXml/itemProps5.xml><?xml version="1.0" encoding="utf-8"?>
-<ds:datastoreItem xmlns:ds="http://schemas.openxmlformats.org/officeDocument/2006/customXml" ds:itemID="{D34AF42D-E44E-DA42-996E-D174832FADB0}">
+<ds:datastoreItem xmlns:ds="http://schemas.openxmlformats.org/officeDocument/2006/customXml" ds:itemID="{7068F653-80A1-4519-A7DF-70A0493B1437}">
   <ds:schemaRefs>
     <ds:schemaRef ds:uri="http://schemas.openxmlformats.org/officeDocument/2006/bibliography"/>
   </ds:schemaRefs>

--- a/tariff-reference/mfn_schedule/source/chapter_notes/chapter19.docx
+++ b/tariff-reference/mfn_schedule/source/chapter_notes/chapter19.docx
@@ -6,8 +6,6 @@
       <w:pPr>
         <w:jc w:val="center"/>
       </w:pPr>
-      <w:bookmarkStart w:id="0" w:name="_GoBack"/>
-      <w:bookmarkEnd w:id="0"/>
       <w:r>
         <w:rPr>
           <w:b/>
@@ -156,7 +154,21 @@
         <w:spacing w:before="240" w:after="120"/>
       </w:pPr>
       <w:r>
-        <w:t>Additional chapter note</w:t>
+        <w:t xml:space="preserve">Additional </w:t>
+      </w:r>
+      <w:r>
+        <w:t>C</w:t>
+      </w:r>
+      <w:r>
+        <w:t xml:space="preserve">hapter </w:t>
+      </w:r>
+      <w:r>
+        <w:t>N</w:t>
+      </w:r>
+      <w:bookmarkStart w:id="0" w:name="_GoBack"/>
+      <w:bookmarkEnd w:id="0"/>
+      <w:r>
+        <w:t>ote</w:t>
       </w:r>
       <w:r>
         <w:t>s</w:t>
@@ -20871,7 +20883,7 @@
       </w:pPr>
     </w:pPrDefault>
   </w:docDefaults>
-  <w:latentStyles w:defLockedState="0" w:defUIPriority="99" w:defSemiHidden="0" w:defUnhideWhenUsed="0" w:defQFormat="0" w:count="375">
+  <w:latentStyles w:defLockedState="0" w:defUIPriority="99" w:defSemiHidden="0" w:defUnhideWhenUsed="0" w:defQFormat="0" w:count="376">
     <w:lsdException w:name="Normal" w:uiPriority="0" w:qFormat="1"/>
     <w:lsdException w:name="heading 1" w:uiPriority="9" w:qFormat="1"/>
     <w:lsdException w:name="heading 2" w:semiHidden="1" w:uiPriority="9" w:unhideWhenUsed="1" w:qFormat="1"/>
@@ -20977,7 +20989,6 @@
     <w:lsdException w:name="HTML Sample" w:semiHidden="1" w:unhideWhenUsed="1"/>
     <w:lsdException w:name="HTML Typewriter" w:semiHidden="1" w:unhideWhenUsed="1"/>
     <w:lsdException w:name="HTML Variable" w:semiHidden="1" w:unhideWhenUsed="1"/>
-    <w:lsdException w:name="Normal Table" w:semiHidden="1" w:unhideWhenUsed="1"/>
     <w:lsdException w:name="annotation subject" w:semiHidden="1" w:uiPriority="0" w:unhideWhenUsed="1"/>
     <w:lsdException w:name="No List" w:semiHidden="1" w:unhideWhenUsed="1"/>
     <w:lsdException w:name="Outline List 1" w:semiHidden="1" w:unhideWhenUsed="1"/>
@@ -21024,10 +21035,8 @@
     <w:lsdException w:name="Table Subtle 2" w:semiHidden="1" w:unhideWhenUsed="1"/>
     <w:lsdException w:name="Table Web 1" w:semiHidden="1" w:unhideWhenUsed="1"/>
     <w:lsdException w:name="Table Web 2" w:semiHidden="1" w:unhideWhenUsed="1"/>
-    <w:lsdException w:name="Table Web 3" w:semiHidden="1" w:unhideWhenUsed="1"/>
     <w:lsdException w:name="Balloon Text" w:semiHidden="1" w:uiPriority="0" w:unhideWhenUsed="1"/>
     <w:lsdException w:name="Table Grid" w:uiPriority="39"/>
-    <w:lsdException w:name="Table Theme" w:semiHidden="1" w:unhideWhenUsed="1"/>
     <w:lsdException w:name="Placeholder Text" w:semiHidden="1"/>
     <w:lsdException w:name="No Spacing" w:uiPriority="1" w:qFormat="1"/>
     <w:lsdException w:name="Light Shading" w:uiPriority="60"/>
@@ -21247,6 +21256,7 @@
     <w:lsdException w:name="Smart Hyperlink" w:semiHidden="1" w:unhideWhenUsed="1"/>
     <w:lsdException w:name="Hashtag" w:semiHidden="1" w:unhideWhenUsed="1"/>
     <w:lsdException w:name="Unresolved Mention" w:semiHidden="1" w:unhideWhenUsed="1"/>
+    <w:lsdException w:name="Smart Link" w:semiHidden="1" w:unhideWhenUsed="1"/>
   </w:latentStyles>
   <w:style w:type="paragraph" w:default="1" w:styleId="Normal">
     <w:name w:val="Normal"/>
@@ -24635,96 +24645,55 @@
 
 <file path=customXml/item1.xml><?xml version="1.0" encoding="utf-8"?>
 <?mso-contentType ?>
-<FormTemplates xmlns="http://schemas.microsoft.com/sharepoint/v3/contenttype/forms">
-  <Display>DocumentLibraryForm</Display>
-  <Edit>DocumentLibraryForm</Edit>
-  <New>DocumentLibraryForm</New>
-</FormTemplates>
+<spe:Receivers xmlns:spe="http://schemas.microsoft.com/sharepoint/events">
+  <Receiver>
+    <Name>Document ID Generator</Name>
+    <Synchronization>Synchronous</Synchronization>
+    <Type>10001</Type>
+    <SequenceNumber>1000</SequenceNumber>
+    <Url/>
+    <Assembly>Microsoft.Office.DocumentManagement, Version=16.0.0.0, Culture=neutral, PublicKeyToken=71e9bce111e9429c</Assembly>
+    <Class>Microsoft.Office.DocumentManagement.Internal.DocIdHandler</Class>
+    <Data/>
+    <Filter/>
+  </Receiver>
+  <Receiver>
+    <Name>Document ID Generator</Name>
+    <Synchronization>Synchronous</Synchronization>
+    <Type>10002</Type>
+    <SequenceNumber>1001</SequenceNumber>
+    <Url/>
+    <Assembly>Microsoft.Office.DocumentManagement, Version=16.0.0.0, Culture=neutral, PublicKeyToken=71e9bce111e9429c</Assembly>
+    <Class>Microsoft.Office.DocumentManagement.Internal.DocIdHandler</Class>
+    <Data/>
+    <Filter/>
+  </Receiver>
+  <Receiver>
+    <Name>Document ID Generator</Name>
+    <Synchronization>Synchronous</Synchronization>
+    <Type>10004</Type>
+    <SequenceNumber>1002</SequenceNumber>
+    <Url/>
+    <Assembly>Microsoft.Office.DocumentManagement, Version=16.0.0.0, Culture=neutral, PublicKeyToken=71e9bce111e9429c</Assembly>
+    <Class>Microsoft.Office.DocumentManagement.Internal.DocIdHandler</Class>
+    <Data/>
+    <Filter/>
+  </Receiver>
+  <Receiver>
+    <Name>Document ID Generator</Name>
+    <Synchronization>Synchronous</Synchronization>
+    <Type>10006</Type>
+    <SequenceNumber>1003</SequenceNumber>
+    <Url/>
+    <Assembly>Microsoft.Office.DocumentManagement, Version=16.0.0.0, Culture=neutral, PublicKeyToken=71e9bce111e9429c</Assembly>
+    <Class>Microsoft.Office.DocumentManagement.Internal.DocIdHandler</Class>
+    <Data/>
+    <Filter/>
+  </Receiver>
+</spe:Receivers>
 </file>
 
 <file path=customXml/item2.xml><?xml version="1.0" encoding="utf-8"?>
-<p:properties xmlns:p="http://schemas.microsoft.com/office/2006/metadata/properties" xmlns:xsi="http://www.w3.org/2001/XMLSchema-instance" xmlns:pc="http://schemas.microsoft.com/office/infopath/2007/PartnerControls">
-  <documentManagement>
-    <_dlc_DocId xmlns="7fd9e60a-720a-478c-bf76-b460d35d354e">H6263HTYEWN5-606535265-19798</_dlc_DocId>
-    <_dlc_DocIdUrl xmlns="7fd9e60a-720a-478c-bf76-b460d35d354e">
-      <Url>https://dbis.sharepoint.com/sites/dit/200/_layouts/15/DocIdRedir.aspx?ID=H6263HTYEWN5-606535265-19798</Url>
-      <Description>H6263HTYEWN5-606535265-19798</Description>
-    </_dlc_DocIdUrl>
-    <TaxCatchAll xmlns="7fd9e60a-720a-478c-bf76-b460d35d354e">
-      <Value>154</Value>
-    </TaxCatchAll>
-    <m975189f4ba442ecbf67d4147307b177 xmlns="c963a4c1-1bb4-49f2-a011-9c776a7eed2a">
-      <Terms xmlns="http://schemas.microsoft.com/office/infopath/2007/PartnerControls">
-        <TermInfo xmlns="http://schemas.microsoft.com/office/infopath/2007/PartnerControls">
-          <TermName xmlns="http://schemas.microsoft.com/office/infopath/2007/PartnerControls">TPG Policy</TermName>
-          <TermId xmlns="http://schemas.microsoft.com/office/infopath/2007/PartnerControls">fff92c63-d8b7-4354-b483-af0745cedc3c</TermId>
-        </TermInfo>
-      </Terms>
-    </m975189f4ba442ecbf67d4147307b177>
-    <Retention_x0020_Label xmlns="a8f60570-4bd3-4f2b-950b-a996de8ab151">HMG PPP Review</Retention_x0020_Label>
-    <Government_x0020_Body xmlns="b413c3fd-5a3b-4239-b985-69032e371c04">DIT</Government_x0020_Body>
-    <Security_x0020_Classification xmlns="7fd9e60a-720a-478c-bf76-b460d35d354e">OFFICIAL</Security_x0020_Classification>
-    <Date_x0020_Opened xmlns="b413c3fd-5a3b-4239-b985-69032e371c04">2018-12-05T14:50:09+00:00</Date_x0020_Opened>
-    <LegacyRecordCategoryIdentifier xmlns="b67a7830-db79-4a49-bf27-2aff92a2201a" xsi:nil="true"/>
-    <LegacyDateFileRequested xmlns="a172083e-e40c-4314-b43a-827352a1ed2c" xsi:nil="true"/>
-    <LegacyCaseReferenceNumber xmlns="c0e5669f-1bcb-499c-94e0-3ccb733d3d13" xsi:nil="true"/>
-    <LegacyFolderType xmlns="b67a7830-db79-4a49-bf27-2aff92a2201a" xsi:nil="true"/>
-    <LegacyRecordFolderIdentifier xmlns="b67a7830-db79-4a49-bf27-2aff92a2201a" xsi:nil="true"/>
-    <LegacyFolder xmlns="b67a7830-db79-4a49-bf27-2aff92a2201a" xsi:nil="true"/>
-    <LegacyMP xmlns="a172083e-e40c-4314-b43a-827352a1ed2c" xsi:nil="true"/>
-    <LegacyDocumentID xmlns="a172083e-e40c-4314-b43a-827352a1ed2c" xsi:nil="true"/>
-    <LegacyFolderDocumentID xmlns="a172083e-e40c-4314-b43a-827352a1ed2c" xsi:nil="true"/>
-    <National_x0020_Caveat xmlns="7fd9e60a-720a-478c-bf76-b460d35d354e" xsi:nil="true"/>
-    <LegacyFolderLink xmlns="b67a7830-db79-4a49-bf27-2aff92a2201a" xsi:nil="true"/>
-    <LegacyDateFileReceived xmlns="a172083e-e40c-4314-b43a-827352a1ed2c" xsi:nil="true"/>
-    <ExternallyShared xmlns="b67a7830-db79-4a49-bf27-2aff92a2201a" xsi:nil="true"/>
-    <Document_x0020_Notes xmlns="b413c3fd-5a3b-4239-b985-69032e371c04" xsi:nil="true"/>
-    <LegacyAdditionalAuthors xmlns="b67a7830-db79-4a49-bf27-2aff92a2201a" xsi:nil="true"/>
-    <LegacyDocumentLink xmlns="b67a7830-db79-4a49-bf27-2aff92a2201a" xsi:nil="true"/>
-    <CIRRUSPreviousLocation xmlns="b413c3fd-5a3b-4239-b985-69032e371c04" xsi:nil="true"/>
-    <LegacyPhysicalItemLocation xmlns="a172083e-e40c-4314-b43a-827352a1ed2c" xsi:nil="true"/>
-    <LegacyRequestType xmlns="a172083e-e40c-4314-b43a-827352a1ed2c" xsi:nil="true"/>
-    <LegacyDescriptor xmlns="a172083e-e40c-4314-b43a-827352a1ed2c" xsi:nil="true"/>
-    <LegacyLastModifiedDate xmlns="b67a7830-db79-4a49-bf27-2aff92a2201a" xsi:nil="true"/>
-    <LegacyDateClosed xmlns="b67a7830-db79-4a49-bf27-2aff92a2201a" xsi:nil="true"/>
-    <LegacyHomeLocation xmlns="b67a7830-db79-4a49-bf27-2aff92a2201a" xsi:nil="true"/>
-    <LegacyExpiryReviewDate xmlns="b67a7830-db79-4a49-bf27-2aff92a2201a" xsi:nil="true"/>
-    <LegacyPhysicalFormat xmlns="a172083e-e40c-4314-b43a-827352a1ed2c">false</LegacyPhysicalFormat>
-    <LegacyDocumentType xmlns="b67a7830-db79-4a49-bf27-2aff92a2201a" xsi:nil="true"/>
-    <LegacyReferencesFromOtherItems xmlns="b67a7830-db79-4a49-bf27-2aff92a2201a" xsi:nil="true"/>
-    <LegacyLastActionDate xmlns="b67a7830-db79-4a49-bf27-2aff92a2201a" xsi:nil="true"/>
-    <CIRRUSPreviousID xmlns="b413c3fd-5a3b-4239-b985-69032e371c04" xsi:nil="true"/>
-    <LegacyModifier xmlns="b67a7830-db79-4a49-bf27-2aff92a2201a">
-      <UserInfo>
-        <DisplayName/>
-        <AccountId xsi:nil="true"/>
-        <AccountType/>
-      </UserInfo>
-    </LegacyModifier>
-    <LegacyStatusonTransfer xmlns="b67a7830-db79-4a49-bf27-2aff92a2201a" xsi:nil="true"/>
-    <LegacyDispositionAsOfDate xmlns="b67a7830-db79-4a49-bf27-2aff92a2201a" xsi:nil="true"/>
-    <LegacyMinister xmlns="a172083e-e40c-4314-b43a-827352a1ed2c" xsi:nil="true"/>
-    <CIRRUSPreviousRetentionPolicy xmlns="b413c3fd-5a3b-4239-b985-69032e371c04" xsi:nil="true"/>
-    <LegacyFileplanTarget xmlns="b67a7830-db79-4a49-bf27-2aff92a2201a" xsi:nil="true"/>
-    <LegacyContentType xmlns="b67a7830-db79-4a49-bf27-2aff92a2201a" xsi:nil="true"/>
-    <LegacyCustodian xmlns="b67a7830-db79-4a49-bf27-2aff92a2201a" xsi:nil="true"/>
-    <Descriptor xmlns="7fd9e60a-720a-478c-bf76-b460d35d354e" xsi:nil="true"/>
-    <LegacyProtectiveMarking xmlns="b67a7830-db79-4a49-bf27-2aff92a2201a" xsi:nil="true"/>
-    <LegacyDateFileReturned xmlns="a172083e-e40c-4314-b43a-827352a1ed2c" xsi:nil="true"/>
-    <LegacyReferencesToOtherItems xmlns="b67a7830-db79-4a49-bf27-2aff92a2201a" xsi:nil="true"/>
-    <LegacyCopyright xmlns="b67a7830-db79-4a49-bf27-2aff92a2201a" xsi:nil="true"/>
-    <Handling_x0020_Instructions xmlns="b413c3fd-5a3b-4239-b985-69032e371c04" xsi:nil="true"/>
-    <Date_x0020_Closed xmlns="b413c3fd-5a3b-4239-b985-69032e371c04" xsi:nil="true"/>
-    <LegacyTags xmlns="b67a7830-db79-4a49-bf27-2aff92a2201a" xsi:nil="true"/>
-    <LegacyFolderNotes xmlns="a172083e-e40c-4314-b43a-827352a1ed2c" xsi:nil="true"/>
-    <LegacyNumericClass xmlns="b67a7830-db79-4a49-bf27-2aff92a2201a" xsi:nil="true"/>
-    <LegacyCurrentLocation xmlns="b67a7830-db79-4a49-bf27-2aff92a2201a" xsi:nil="true"/>
-    <_dlc_DocIdPersistId xmlns="7fd9e60a-720a-478c-bf76-b460d35d354e">false</_dlc_DocIdPersistId>
-  </documentManagement>
-</p:properties>
-</file>
-
-<file path=customXml/item3.xml><?xml version="1.0" encoding="utf-8"?>
 <ct:contentTypeSchema xmlns:ct="http://schemas.microsoft.com/office/2006/metadata/contentType" xmlns:ma="http://schemas.microsoft.com/office/2006/metadata/properties/metaAttributes" ct:_="" ma:_="" ma:contentTypeName="Document" ma:contentTypeID="0x0101004A38F0208502E24BB4158E23C4C810E0" ma:contentTypeVersion="4" ma:contentTypeDescription="Create a new document." ma:contentTypeScope="" ma:versionID="36b931bf588b04846844b45237260b27">
   <xsd:schema xmlns:xsd="http://www.w3.org/2001/XMLSchema" xmlns:xs="http://www.w3.org/2001/XMLSchema" xmlns:p="http://schemas.microsoft.com/office/2006/metadata/properties" xmlns:ns2="b413c3fd-5a3b-4239-b985-69032e371c04" xmlns:ns3="7fd9e60a-720a-478c-bf76-b460d35d354e" xmlns:ns4="a8f60570-4bd3-4f2b-950b-a996de8ab151" xmlns:ns5="b67a7830-db79-4a49-bf27-2aff92a2201a" xmlns:ns6="a172083e-e40c-4314-b43a-827352a1ed2c" xmlns:ns7="c963a4c1-1bb4-49f2-a011-9c776a7eed2a" xmlns:ns8="c0e5669f-1bcb-499c-94e0-3ccb733d3d13" xmlns:ns9="e1ce9f1e-68cb-4314-8112-50654d812c47" targetNamespace="http://schemas.microsoft.com/office/2006/metadata/properties" ma:root="true" ma:fieldsID="1669b0fb628af404bd8f5952f1c9d72d" ns2:_="" ns3:_="" ns4:_="" ns5:_="" ns6:_="" ns7:_="" ns8:_="" ns9:_="">
     <xsd:import namespace="b413c3fd-5a3b-4239-b985-69032e371c04"/>
@@ -25356,54 +25325,95 @@
 </ct:contentTypeSchema>
 </file>
 
+<file path=customXml/item3.xml><?xml version="1.0" encoding="utf-8"?>
+<p:properties xmlns:p="http://schemas.microsoft.com/office/2006/metadata/properties" xmlns:xsi="http://www.w3.org/2001/XMLSchema-instance" xmlns:pc="http://schemas.microsoft.com/office/infopath/2007/PartnerControls">
+  <documentManagement>
+    <_dlc_DocId xmlns="7fd9e60a-720a-478c-bf76-b460d35d354e">H6263HTYEWN5-606535265-19798</_dlc_DocId>
+    <_dlc_DocIdUrl xmlns="7fd9e60a-720a-478c-bf76-b460d35d354e">
+      <Url>https://dbis.sharepoint.com/sites/dit/200/_layouts/15/DocIdRedir.aspx?ID=H6263HTYEWN5-606535265-19798</Url>
+      <Description>H6263HTYEWN5-606535265-19798</Description>
+    </_dlc_DocIdUrl>
+    <TaxCatchAll xmlns="7fd9e60a-720a-478c-bf76-b460d35d354e">
+      <Value>154</Value>
+    </TaxCatchAll>
+    <m975189f4ba442ecbf67d4147307b177 xmlns="c963a4c1-1bb4-49f2-a011-9c776a7eed2a">
+      <Terms xmlns="http://schemas.microsoft.com/office/infopath/2007/PartnerControls">
+        <TermInfo xmlns="http://schemas.microsoft.com/office/infopath/2007/PartnerControls">
+          <TermName xmlns="http://schemas.microsoft.com/office/infopath/2007/PartnerControls">TPG Policy</TermName>
+          <TermId xmlns="http://schemas.microsoft.com/office/infopath/2007/PartnerControls">fff92c63-d8b7-4354-b483-af0745cedc3c</TermId>
+        </TermInfo>
+      </Terms>
+    </m975189f4ba442ecbf67d4147307b177>
+    <Retention_x0020_Label xmlns="a8f60570-4bd3-4f2b-950b-a996de8ab151">HMG PPP Review</Retention_x0020_Label>
+    <Government_x0020_Body xmlns="b413c3fd-5a3b-4239-b985-69032e371c04">DIT</Government_x0020_Body>
+    <Security_x0020_Classification xmlns="7fd9e60a-720a-478c-bf76-b460d35d354e">OFFICIAL</Security_x0020_Classification>
+    <Date_x0020_Opened xmlns="b413c3fd-5a3b-4239-b985-69032e371c04">2018-12-05T14:50:09+00:00</Date_x0020_Opened>
+    <LegacyRecordCategoryIdentifier xmlns="b67a7830-db79-4a49-bf27-2aff92a2201a" xsi:nil="true"/>
+    <LegacyDateFileRequested xmlns="a172083e-e40c-4314-b43a-827352a1ed2c" xsi:nil="true"/>
+    <LegacyCaseReferenceNumber xmlns="c0e5669f-1bcb-499c-94e0-3ccb733d3d13" xsi:nil="true"/>
+    <LegacyFolderType xmlns="b67a7830-db79-4a49-bf27-2aff92a2201a" xsi:nil="true"/>
+    <LegacyRecordFolderIdentifier xmlns="b67a7830-db79-4a49-bf27-2aff92a2201a" xsi:nil="true"/>
+    <LegacyFolder xmlns="b67a7830-db79-4a49-bf27-2aff92a2201a" xsi:nil="true"/>
+    <LegacyMP xmlns="a172083e-e40c-4314-b43a-827352a1ed2c" xsi:nil="true"/>
+    <LegacyDocumentID xmlns="a172083e-e40c-4314-b43a-827352a1ed2c" xsi:nil="true"/>
+    <LegacyFolderDocumentID xmlns="a172083e-e40c-4314-b43a-827352a1ed2c" xsi:nil="true"/>
+    <National_x0020_Caveat xmlns="7fd9e60a-720a-478c-bf76-b460d35d354e" xsi:nil="true"/>
+    <LegacyFolderLink xmlns="b67a7830-db79-4a49-bf27-2aff92a2201a" xsi:nil="true"/>
+    <LegacyDateFileReceived xmlns="a172083e-e40c-4314-b43a-827352a1ed2c" xsi:nil="true"/>
+    <ExternallyShared xmlns="b67a7830-db79-4a49-bf27-2aff92a2201a" xsi:nil="true"/>
+    <Document_x0020_Notes xmlns="b413c3fd-5a3b-4239-b985-69032e371c04" xsi:nil="true"/>
+    <LegacyAdditionalAuthors xmlns="b67a7830-db79-4a49-bf27-2aff92a2201a" xsi:nil="true"/>
+    <LegacyDocumentLink xmlns="b67a7830-db79-4a49-bf27-2aff92a2201a" xsi:nil="true"/>
+    <CIRRUSPreviousLocation xmlns="b413c3fd-5a3b-4239-b985-69032e371c04" xsi:nil="true"/>
+    <LegacyPhysicalItemLocation xmlns="a172083e-e40c-4314-b43a-827352a1ed2c" xsi:nil="true"/>
+    <LegacyRequestType xmlns="a172083e-e40c-4314-b43a-827352a1ed2c" xsi:nil="true"/>
+    <LegacyDescriptor xmlns="a172083e-e40c-4314-b43a-827352a1ed2c" xsi:nil="true"/>
+    <LegacyLastModifiedDate xmlns="b67a7830-db79-4a49-bf27-2aff92a2201a" xsi:nil="true"/>
+    <LegacyDateClosed xmlns="b67a7830-db79-4a49-bf27-2aff92a2201a" xsi:nil="true"/>
+    <LegacyHomeLocation xmlns="b67a7830-db79-4a49-bf27-2aff92a2201a" xsi:nil="true"/>
+    <LegacyExpiryReviewDate xmlns="b67a7830-db79-4a49-bf27-2aff92a2201a" xsi:nil="true"/>
+    <LegacyPhysicalFormat xmlns="a172083e-e40c-4314-b43a-827352a1ed2c">false</LegacyPhysicalFormat>
+    <LegacyDocumentType xmlns="b67a7830-db79-4a49-bf27-2aff92a2201a" xsi:nil="true"/>
+    <LegacyReferencesFromOtherItems xmlns="b67a7830-db79-4a49-bf27-2aff92a2201a" xsi:nil="true"/>
+    <LegacyLastActionDate xmlns="b67a7830-db79-4a49-bf27-2aff92a2201a" xsi:nil="true"/>
+    <CIRRUSPreviousID xmlns="b413c3fd-5a3b-4239-b985-69032e371c04" xsi:nil="true"/>
+    <LegacyModifier xmlns="b67a7830-db79-4a49-bf27-2aff92a2201a">
+      <UserInfo>
+        <DisplayName/>
+        <AccountId xsi:nil="true"/>
+        <AccountType/>
+      </UserInfo>
+    </LegacyModifier>
+    <LegacyStatusonTransfer xmlns="b67a7830-db79-4a49-bf27-2aff92a2201a" xsi:nil="true"/>
+    <LegacyDispositionAsOfDate xmlns="b67a7830-db79-4a49-bf27-2aff92a2201a" xsi:nil="true"/>
+    <LegacyMinister xmlns="a172083e-e40c-4314-b43a-827352a1ed2c" xsi:nil="true"/>
+    <CIRRUSPreviousRetentionPolicy xmlns="b413c3fd-5a3b-4239-b985-69032e371c04" xsi:nil="true"/>
+    <LegacyFileplanTarget xmlns="b67a7830-db79-4a49-bf27-2aff92a2201a" xsi:nil="true"/>
+    <LegacyContentType xmlns="b67a7830-db79-4a49-bf27-2aff92a2201a" xsi:nil="true"/>
+    <LegacyCustodian xmlns="b67a7830-db79-4a49-bf27-2aff92a2201a" xsi:nil="true"/>
+    <Descriptor xmlns="7fd9e60a-720a-478c-bf76-b460d35d354e" xsi:nil="true"/>
+    <LegacyProtectiveMarking xmlns="b67a7830-db79-4a49-bf27-2aff92a2201a" xsi:nil="true"/>
+    <LegacyDateFileReturned xmlns="a172083e-e40c-4314-b43a-827352a1ed2c" xsi:nil="true"/>
+    <LegacyReferencesToOtherItems xmlns="b67a7830-db79-4a49-bf27-2aff92a2201a" xsi:nil="true"/>
+    <LegacyCopyright xmlns="b67a7830-db79-4a49-bf27-2aff92a2201a" xsi:nil="true"/>
+    <Handling_x0020_Instructions xmlns="b413c3fd-5a3b-4239-b985-69032e371c04" xsi:nil="true"/>
+    <Date_x0020_Closed xmlns="b413c3fd-5a3b-4239-b985-69032e371c04" xsi:nil="true"/>
+    <LegacyTags xmlns="b67a7830-db79-4a49-bf27-2aff92a2201a" xsi:nil="true"/>
+    <LegacyFolderNotes xmlns="a172083e-e40c-4314-b43a-827352a1ed2c" xsi:nil="true"/>
+    <LegacyNumericClass xmlns="b67a7830-db79-4a49-bf27-2aff92a2201a" xsi:nil="true"/>
+    <LegacyCurrentLocation xmlns="b67a7830-db79-4a49-bf27-2aff92a2201a" xsi:nil="true"/>
+    <_dlc_DocIdPersistId xmlns="7fd9e60a-720a-478c-bf76-b460d35d354e">false</_dlc_DocIdPersistId>
+  </documentManagement>
+</p:properties>
+</file>
+
 <file path=customXml/item4.xml><?xml version="1.0" encoding="utf-8"?>
 <?mso-contentType ?>
-<spe:Receivers xmlns:spe="http://schemas.microsoft.com/sharepoint/events">
-  <Receiver>
-    <Name>Document ID Generator</Name>
-    <Synchronization>Synchronous</Synchronization>
-    <Type>10001</Type>
-    <SequenceNumber>1000</SequenceNumber>
-    <Url/>
-    <Assembly>Microsoft.Office.DocumentManagement, Version=16.0.0.0, Culture=neutral, PublicKeyToken=71e9bce111e9429c</Assembly>
-    <Class>Microsoft.Office.DocumentManagement.Internal.DocIdHandler</Class>
-    <Data/>
-    <Filter/>
-  </Receiver>
-  <Receiver>
-    <Name>Document ID Generator</Name>
-    <Synchronization>Synchronous</Synchronization>
-    <Type>10002</Type>
-    <SequenceNumber>1001</SequenceNumber>
-    <Url/>
-    <Assembly>Microsoft.Office.DocumentManagement, Version=16.0.0.0, Culture=neutral, PublicKeyToken=71e9bce111e9429c</Assembly>
-    <Class>Microsoft.Office.DocumentManagement.Internal.DocIdHandler</Class>
-    <Data/>
-    <Filter/>
-  </Receiver>
-  <Receiver>
-    <Name>Document ID Generator</Name>
-    <Synchronization>Synchronous</Synchronization>
-    <Type>10004</Type>
-    <SequenceNumber>1002</SequenceNumber>
-    <Url/>
-    <Assembly>Microsoft.Office.DocumentManagement, Version=16.0.0.0, Culture=neutral, PublicKeyToken=71e9bce111e9429c</Assembly>
-    <Class>Microsoft.Office.DocumentManagement.Internal.DocIdHandler</Class>
-    <Data/>
-    <Filter/>
-  </Receiver>
-  <Receiver>
-    <Name>Document ID Generator</Name>
-    <Synchronization>Synchronous</Synchronization>
-    <Type>10006</Type>
-    <SequenceNumber>1003</SequenceNumber>
-    <Url/>
-    <Assembly>Microsoft.Office.DocumentManagement, Version=16.0.0.0, Culture=neutral, PublicKeyToken=71e9bce111e9429c</Assembly>
-    <Class>Microsoft.Office.DocumentManagement.Internal.DocIdHandler</Class>
-    <Data/>
-    <Filter/>
-  </Receiver>
-</spe:Receivers>
+<FormTemplates xmlns="http://schemas.microsoft.com/sharepoint/v3/contenttype/forms">
+  <Display>DocumentLibraryForm</Display>
+  <Edit>DocumentLibraryForm</Edit>
+  <New>DocumentLibraryForm</New>
+</FormTemplates>
 </file>
 
 <file path=customXml/item5.xml><?xml version="1.0" encoding="utf-8"?>
@@ -25411,30 +25421,14 @@
 </file>
 
 <file path=customXml/itemProps1.xml><?xml version="1.0" encoding="utf-8"?>
-<ds:datastoreItem xmlns:ds="http://schemas.openxmlformats.org/officeDocument/2006/customXml" ds:itemID="{8435D579-8A89-4691-AD84-2DE0CB24B625}">
+<ds:datastoreItem xmlns:ds="http://schemas.openxmlformats.org/officeDocument/2006/customXml" ds:itemID="{7CA87425-AED5-425D-AD90-93AE8277A413}">
   <ds:schemaRefs>
-    <ds:schemaRef ds:uri="http://schemas.microsoft.com/sharepoint/v3/contenttype/forms"/>
+    <ds:schemaRef ds:uri="http://schemas.microsoft.com/sharepoint/events"/>
   </ds:schemaRefs>
 </ds:datastoreItem>
 </file>
 
 <file path=customXml/itemProps2.xml><?xml version="1.0" encoding="utf-8"?>
-<ds:datastoreItem xmlns:ds="http://schemas.openxmlformats.org/officeDocument/2006/customXml" ds:itemID="{3BB38EA9-2E83-46DD-A8A8-CFC64533E159}">
-  <ds:schemaRefs>
-    <ds:schemaRef ds:uri="http://schemas.microsoft.com/office/2006/metadata/properties"/>
-    <ds:schemaRef ds:uri="http://schemas.microsoft.com/office/infopath/2007/PartnerControls"/>
-    <ds:schemaRef ds:uri="7fd9e60a-720a-478c-bf76-b460d35d354e"/>
-    <ds:schemaRef ds:uri="c963a4c1-1bb4-49f2-a011-9c776a7eed2a"/>
-    <ds:schemaRef ds:uri="a8f60570-4bd3-4f2b-950b-a996de8ab151"/>
-    <ds:schemaRef ds:uri="b413c3fd-5a3b-4239-b985-69032e371c04"/>
-    <ds:schemaRef ds:uri="b67a7830-db79-4a49-bf27-2aff92a2201a"/>
-    <ds:schemaRef ds:uri="a172083e-e40c-4314-b43a-827352a1ed2c"/>
-    <ds:schemaRef ds:uri="c0e5669f-1bcb-499c-94e0-3ccb733d3d13"/>
-  </ds:schemaRefs>
-</ds:datastoreItem>
-</file>
-
-<file path=customXml/itemProps3.xml><?xml version="1.0" encoding="utf-8"?>
 <ds:datastoreItem xmlns:ds="http://schemas.openxmlformats.org/officeDocument/2006/customXml" ds:itemID="{FEC64BD4-A5C6-4465-9478-37F1FD6679BE}">
   <ds:schemaRefs>
     <ds:schemaRef ds:uri="http://schemas.microsoft.com/office/2006/metadata/contentType"/>
@@ -25459,16 +25453,32 @@
 </ds:datastoreItem>
 </file>
 
+<file path=customXml/itemProps3.xml><?xml version="1.0" encoding="utf-8"?>
+<ds:datastoreItem xmlns:ds="http://schemas.openxmlformats.org/officeDocument/2006/customXml" ds:itemID="{3BB38EA9-2E83-46DD-A8A8-CFC64533E159}">
+  <ds:schemaRefs>
+    <ds:schemaRef ds:uri="http://schemas.microsoft.com/office/2006/metadata/properties"/>
+    <ds:schemaRef ds:uri="http://schemas.microsoft.com/office/infopath/2007/PartnerControls"/>
+    <ds:schemaRef ds:uri="7fd9e60a-720a-478c-bf76-b460d35d354e"/>
+    <ds:schemaRef ds:uri="c963a4c1-1bb4-49f2-a011-9c776a7eed2a"/>
+    <ds:schemaRef ds:uri="a8f60570-4bd3-4f2b-950b-a996de8ab151"/>
+    <ds:schemaRef ds:uri="b413c3fd-5a3b-4239-b985-69032e371c04"/>
+    <ds:schemaRef ds:uri="b67a7830-db79-4a49-bf27-2aff92a2201a"/>
+    <ds:schemaRef ds:uri="a172083e-e40c-4314-b43a-827352a1ed2c"/>
+    <ds:schemaRef ds:uri="c0e5669f-1bcb-499c-94e0-3ccb733d3d13"/>
+  </ds:schemaRefs>
+</ds:datastoreItem>
+</file>
+
 <file path=customXml/itemProps4.xml><?xml version="1.0" encoding="utf-8"?>
-<ds:datastoreItem xmlns:ds="http://schemas.openxmlformats.org/officeDocument/2006/customXml" ds:itemID="{7CA87425-AED5-425D-AD90-93AE8277A413}">
+<ds:datastoreItem xmlns:ds="http://schemas.openxmlformats.org/officeDocument/2006/customXml" ds:itemID="{8435D579-8A89-4691-AD84-2DE0CB24B625}">
   <ds:schemaRefs>
-    <ds:schemaRef ds:uri="http://schemas.microsoft.com/sharepoint/events"/>
+    <ds:schemaRef ds:uri="http://schemas.microsoft.com/sharepoint/v3/contenttype/forms"/>
   </ds:schemaRefs>
 </ds:datastoreItem>
 </file>
 
 <file path=customXml/itemProps5.xml><?xml version="1.0" encoding="utf-8"?>
-<ds:datastoreItem xmlns:ds="http://schemas.openxmlformats.org/officeDocument/2006/customXml" ds:itemID="{7068F653-80A1-4519-A7DF-70A0493B1437}">
+<ds:datastoreItem xmlns:ds="http://schemas.openxmlformats.org/officeDocument/2006/customXml" ds:itemID="{4116C402-CE4D-6143-AEBC-24A0BF7157C9}">
   <ds:schemaRefs>
     <ds:schemaRef ds:uri="http://schemas.openxmlformats.org/officeDocument/2006/bibliography"/>
   </ds:schemaRefs>
